--- a/backend/storage/jijiji.docx
+++ b/backend/storage/jijiji.docx
@@ -42,7 +42,7 @@
               <w:t> :</w:t>
             </w:r>
             <w:r>
-              <w:t>PC 05/22/22</w:t>
+              <w:t>PC 05/23/22</w:t>
             </w:r>
           </w:p>
         </w:tc>
@@ -461,7 +461,7 @@
                 <w:sz w:val="18"/>
                 <w:szCs w:val="18"/>
               </w:rPr>
-              <w:t>630</w:t>
+              <w:t>1000</w:t>
             </w:r>
           </w:p>
         </w:tc>
@@ -622,7 +622,7 @@
                 <w:sz w:val="18"/>
                 <w:szCs w:val="18"/>
               </w:rPr>
-              <w:t>Dyn</w:t>
+              <w:t>YNzn1</w:t>
             </w:r>
           </w:p>
         </w:tc>
@@ -2890,7 +2890,7 @@
                 <w:sz w:val="18"/>
                 <w:szCs w:val="18"/>
               </w:rPr>
-              <w:t>30000</w:t>
+              <w:t>17320.51</w:t>
             </w:r>
           </w:p>
         </w:tc>
@@ -2993,7 +2993,7 @@
                 <w:sz w:val="18"/>
                 <w:szCs w:val="18"/>
               </w:rPr>
-              <w:t>12.12</w:t>
+              <w:t>19.25</w:t>
             </w:r>
           </w:p>
         </w:tc>
@@ -3020,7 +3020,7 @@
                 <w:sz w:val="18"/>
                 <w:szCs w:val="18"/>
               </w:rPr>
-              <w:t>909.33</w:t>
+              <w:t>1443.38</w:t>
             </w:r>
           </w:p>
         </w:tc>
@@ -3096,7 +3096,7 @@
                 <w:sz w:val="18"/>
                 <w:szCs w:val="18"/>
               </w:rPr>
-              <w:t>7</w:t>
+              <w:t>19.25</w:t>
             </w:r>
           </w:p>
         </w:tc>
@@ -3123,7 +3123,7 @@
                 <w:sz w:val="18"/>
                 <w:szCs w:val="18"/>
               </w:rPr>
-              <w:t>909.33</w:t>
+              <w:t>1443.38</w:t>
             </w:r>
           </w:p>
         </w:tc>
@@ -22897,7 +22897,7 @@
             </w:rPr>
           </w:pPr>
           <w:r>
-            <w:t>PC 05/22/22</w:t>
+            <w:t>PC 05/23/22</w:t>
           </w:r>
         </w:p>
       </w:tc>
